--- a/SIDCmd User Guide.docx
+++ b/SIDCmd User Guide.docx
@@ -559,8 +559,6 @@
         </w:rPr>
         <w:t xml:space="preserve">C# </w:t>
       </w:r>
-      <w:bookmarkStart w:id="0" w:name="_GoBack"/>
-      <w:bookmarkEnd w:id="0"/>
       <w:r>
         <w:rPr>
           <w:highlight w:val="yellow"/>
@@ -577,7 +575,10 @@
         </w:numPr>
       </w:pPr>
       <w:r>
-        <w:t>SID_MiSUMi.zip</w:t>
+        <w:t>SIDCmd</w:t>
+      </w:r>
+      <w:r>
+        <w:t>.zip</w:t>
       </w:r>
       <w:r>
         <w:t xml:space="preserve"> is the demo</w:t>
@@ -615,24 +616,16 @@
         <w:t>SIDCmd.sln</w:t>
       </w:r>
       <w:r>
-        <w:t xml:space="preserve"> and you can see two projects – </w:t>
+        <w:t xml:space="preserve"> and you can see the demo project</w:t>
+      </w:r>
+      <w:r>
+        <w:t xml:space="preserve"> – </w:t>
       </w:r>
       <w:proofErr w:type="spellStart"/>
       <w:r>
         <w:t>SIDCmd</w:t>
       </w:r>
       <w:proofErr w:type="spellEnd"/>
-      <w:r>
-        <w:t xml:space="preserve"> and </w:t>
-      </w:r>
-      <w:proofErr w:type="spellStart"/>
-      <w:r>
-        <w:t>SIDCmdDll</w:t>
-      </w:r>
-      <w:proofErr w:type="spellEnd"/>
-      <w:r>
-        <w:t xml:space="preserve"> in the solution</w:t>
-      </w:r>
     </w:p>
     <w:p>
       <w:pPr>
@@ -658,140 +651,21 @@
       </w:pPr>
       <w:r>
         <w:rPr>
-          <w:rFonts w:ascii="Times New Roman" w:hAnsi="Times New Roman" w:cs="Times New Roman"/>
           <w:noProof/>
-          <w:sz w:val="24"/>
-          <w:szCs w:val="24"/>
         </w:rPr>
         <mc:AlternateContent>
           <mc:Choice Requires="wps">
             <w:drawing>
-              <wp:anchor distT="0" distB="0" distL="114300" distR="114300" simplePos="0" relativeHeight="251705344" behindDoc="0" locked="0" layoutInCell="1" allowOverlap="1" wp14:anchorId="3A757DC1" wp14:editId="486621FD">
-                <wp:simplePos x="0" y="0"/>
-                <wp:positionH relativeFrom="column">
-                  <wp:posOffset>166421</wp:posOffset>
-                </wp:positionH>
-                <wp:positionV relativeFrom="paragraph">
-                  <wp:posOffset>250342</wp:posOffset>
-                </wp:positionV>
-                <wp:extent cx="1441094" cy="277495"/>
-                <wp:effectExtent l="0" t="0" r="0" b="0"/>
-                <wp:wrapNone/>
-                <wp:docPr id="6" name="文本框 6"/>
-                <wp:cNvGraphicFramePr/>
-                <a:graphic xmlns:a="http://schemas.openxmlformats.org/drawingml/2006/main">
-                  <a:graphicData uri="http://schemas.microsoft.com/office/word/2010/wordprocessingShape">
-                    <wps:wsp>
-                      <wps:cNvSpPr txBox="1"/>
-                      <wps:spPr>
-                        <a:xfrm>
-                          <a:off x="0" y="0"/>
-                          <a:ext cx="1441094" cy="277495"/>
-                        </a:xfrm>
-                        <a:prstGeom prst="rect">
-                          <a:avLst/>
-                        </a:prstGeom>
-                        <a:noFill/>
-                        <a:ln w="6350">
-                          <a:noFill/>
-                        </a:ln>
-                        <a:effectLst/>
-                      </wps:spPr>
-                      <wps:style>
-                        <a:lnRef idx="0">
-                          <a:schemeClr val="accent1"/>
-                        </a:lnRef>
-                        <a:fillRef idx="0">
-                          <a:schemeClr val="accent1"/>
-                        </a:fillRef>
-                        <a:effectRef idx="0">
-                          <a:schemeClr val="accent1"/>
-                        </a:effectRef>
-                        <a:fontRef idx="minor">
-                          <a:schemeClr val="dk1"/>
-                        </a:fontRef>
-                      </wps:style>
-                      <wps:txbx>
-                        <w:txbxContent>
-                          <w:p>
-                            <w:pPr>
-                              <w:rPr>
-                                <w:color w:val="FF0000"/>
-                              </w:rPr>
-                            </w:pPr>
-                            <w:r>
-                              <w:rPr>
-                                <w:color w:val="FF0000"/>
-                              </w:rPr>
-                              <w:t>Demo codes for you</w:t>
-                            </w:r>
-                          </w:p>
-                        </w:txbxContent>
-                      </wps:txbx>
-                      <wps:bodyPr rot="0" spcFirstLastPara="0" vertOverflow="overflow" horzOverflow="overflow" vert="horz" wrap="square" lIns="91440" tIns="45720" rIns="91440" bIns="45720" numCol="1" spcCol="0" rtlCol="0" fromWordArt="0" anchor="t" anchorCtr="0" forceAA="0" compatLnSpc="1">
-                        <a:prstTxWarp prst="textNoShape">
-                          <a:avLst/>
-                        </a:prstTxWarp>
-                        <a:noAutofit/>
-                      </wps:bodyPr>
-                    </wps:wsp>
-                  </a:graphicData>
-                </a:graphic>
-                <wp14:sizeRelH relativeFrom="page">
-                  <wp14:pctWidth>0</wp14:pctWidth>
-                </wp14:sizeRelH>
-                <wp14:sizeRelV relativeFrom="page">
-                  <wp14:pctHeight>0</wp14:pctHeight>
-                </wp14:sizeRelV>
-              </wp:anchor>
-            </w:drawing>
-          </mc:Choice>
-          <mc:Fallback>
-            <w:pict>
-              <v:shapetype id="_x0000_t202" coordsize="21600,21600" o:spt="202" path="m,l,21600r21600,l21600,xe">
-                <v:stroke joinstyle="miter"/>
-                <v:path gradientshapeok="t" o:connecttype="rect"/>
-              </v:shapetype>
-              <v:shape id="文本框 6" o:spid="_x0000_s1026" type="#_x0000_t202" style="position:absolute;left:0;text-align:left;margin-left:13.1pt;margin-top:19.7pt;width:113.45pt;height:21.85pt;z-index:251705344;visibility:visible;mso-wrap-style:square;mso-width-percent:0;mso-height-percent:0;mso-wrap-distance-left:9pt;mso-wrap-distance-top:0;mso-wrap-distance-right:9pt;mso-wrap-distance-bottom:0;mso-position-horizontal:absolute;mso-position-horizontal-relative:text;mso-position-vertical:absolute;mso-position-vertical-relative:text;mso-width-percent:0;mso-height-percent:0;mso-width-relative:page;mso-height-relative:page;v-text-anchor:top" o:gfxdata="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" filled="f" stroked="f" strokeweight=".5pt">
-                <v:textbox>
-                  <w:txbxContent>
-                    <w:p>
-                      <w:pPr>
-                        <w:rPr>
-                          <w:color w:val="FF0000"/>
-                        </w:rPr>
-                      </w:pPr>
-                      <w:r>
-                        <w:rPr>
-                          <w:color w:val="FF0000"/>
-                        </w:rPr>
-                        <w:t>Demo codes for you</w:t>
-                      </w:r>
-                    </w:p>
-                  </w:txbxContent>
-                </v:textbox>
-              </v:shape>
-            </w:pict>
-          </mc:Fallback>
-        </mc:AlternateContent>
-      </w:r>
-      <w:r>
-        <w:rPr>
-          <w:noProof/>
-        </w:rPr>
-        <mc:AlternateContent>
-          <mc:Choice Requires="wps">
-            <w:drawing>
-              <wp:anchor distT="0" distB="0" distL="114300" distR="114300" simplePos="0" relativeHeight="251658239" behindDoc="0" locked="0" layoutInCell="1" allowOverlap="1" wp14:anchorId="71D16319" wp14:editId="08D3A534">
+              <wp:anchor distT="0" distB="0" distL="114300" distR="114300" simplePos="0" relativeHeight="251658239" behindDoc="0" locked="0" layoutInCell="1" allowOverlap="1" wp14:anchorId="26E049C4" wp14:editId="057AB01C">
                 <wp:simplePos x="0" y="0"/>
                 <wp:positionH relativeFrom="column">
                   <wp:posOffset>-45720</wp:posOffset>
                 </wp:positionH>
                 <wp:positionV relativeFrom="paragraph">
-                  <wp:posOffset>227965</wp:posOffset>
+                  <wp:posOffset>226466</wp:posOffset>
                 </wp:positionV>
-                <wp:extent cx="3357245" cy="1286510"/>
-                <wp:effectExtent l="0" t="0" r="14605" b="27940"/>
+                <wp:extent cx="1865376" cy="1286510"/>
+                <wp:effectExtent l="0" t="0" r="20955" b="27940"/>
                 <wp:wrapNone/>
                 <wp:docPr id="5" name="任意多边形 5"/>
                 <wp:cNvGraphicFramePr/>
@@ -802,7 +676,7 @@
                       <wps:spPr>
                         <a:xfrm>
                           <a:off x="0" y="0"/>
-                          <a:ext cx="3357245" cy="1286510"/>
+                          <a:ext cx="1865376" cy="1286510"/>
                         </a:xfrm>
                         <a:custGeom>
                           <a:avLst/>
@@ -1503,8 +1377,127 @@
           </mc:Choice>
           <mc:Fallback>
             <w:pict>
-              <v:shape id="任意多边形 5" o:spid="_x0000_s1026" style="position:absolute;margin-left:-3.6pt;margin-top:17.95pt;width:264.35pt;height:101.3pt;z-index:251658239;visibility:visible;mso-wrap-style:square;mso-width-percent:0;mso-height-percent:0;mso-wrap-distance-left:9pt;mso-wrap-distance-top:0;mso-wrap-distance-right:9pt;mso-wrap-distance-bottom:0;mso-position-horizontal:absolute;mso-position-horizontal-relative:text;mso-position-vertical:absolute;mso-position-vertical-relative:text;mso-width-percent:0;mso-height-percent:0;mso-width-relative:margin;mso-height-relative:margin;v-text-anchor:middle" coordsize="3087014,1236269" o:gfxdata="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" path="m29261,146304r,c26822,178003,25273,209784,21945,241402v-2695,25599,-9993,54962,-14630,80467c4662,336462,2438,351130,,365760v4877,70714,8213,141550,14630,212141c16822,602008,29062,621197,36576,643738,72005,750024,21499,635530,95097,782727v4496,8992,4554,19593,7316,29260c109986,838490,108327,831831,124358,855879v1651,9908,8677,59259,14631,73152c142452,937112,148742,943661,153619,950976v10357,31073,14768,47754,36576,80467c212209,1064465,214662,1074361,241401,1097280v18957,16249,54265,38615,73152,51207c320849,1152684,361859,1162142,365760,1163117v14630,7315,28452,16542,43891,21946c443161,1196792,477926,1204570,512064,1214323v16579,4737,34299,3935,51206,7316c582987,1225583,602285,1231392,621792,1236269r1580083,-7315c2275184,1228060,2421331,1214323,2421331,1214323v7315,-2438,14419,-5642,21946,-7315c2473378,1200319,2494464,1200363,2523744,1192378v65743,-17930,21573,-9630,80467,-29261c2613749,1159938,2623842,1158691,2633472,1155802v14771,-4431,28769,-11607,43891,-14631c2740349,1128574,2701557,1134982,2794406,1126541v9754,-4877,19793,-9220,29261,-14630c2846144,1099067,2848344,1091493,2874873,1082650v19076,-6359,39446,-8273,58522,-14631l2955341,1060704v7315,-4877,15080,-9138,21945,-14630c2982672,1041765,2986178,1035269,2991917,1031443v9073,-6049,20536,-8087,29260,-14630c3032212,1008537,3040684,997306,3050438,987552r14631,-14630c3091291,894255,3078673,944419,3087014,819303v-2438,-78029,-2861,-156147,-7315,-234087c3079259,577518,3073403,570914,3072384,563271v-3881,-29105,-4531,-58553,-7315,-87783c3062975,453507,3060492,431561,3057753,409651v-7073,-56582,-6493,-42205,-14630,-95097c3033709,253360,3045809,278348,3021177,241402v-2438,-7315,-3867,-15049,-7315,-21946c3007112,205956,2996265,192600,2984601,182880v-9366,-7805,-20148,-13845,-29260,-21945c2942454,149480,2930957,136551,2918765,124359v-5453,-5453,-15049,-3867,-21946,-7316c2827267,82267,2944211,125526,2830982,87783,2768007,66791,2802064,76895,2728569,58522v-45008,-11252,-92624,-5659,-138988,-7315l2318918,43891,2114093,36576,1580083,29261v-86342,-17268,-8217,-3473,-175565,-14630c1377645,12839,1350920,9168,1324051,7315,1280196,4290,1236268,2438,1192377,l285293,7315v-11595,181,-69770,20819,-73152,21946c203800,32041,198276,40428,190195,43891v-9241,3960,-19594,4554,-29261,7316c153520,53325,146304,56084,138989,58522v-9754,7315,-19273,14953,-29261,21945c95323,90550,65837,109728,65837,109728,50435,155933,35357,140208,29261,146304xe" filled="f" strokecolor="red" strokeweight="1.5pt">
-                <v:path arrowok="t" o:connecttype="custom" o:connectlocs="31822,152250;31822,152250;23866,251212;7955,334950;0,380624;15911,601386;39778,669899;103422,814536;111378,844986;135244,890661;151156,966786;167066,989623;206844,1073360;262533,1141873;342088,1195161;397778,1210385;445511,1233223;556889,1263672;612578,1271285;676222,1286510;2394623,1278898;2633289,1263672;2657157,1256060;2744667,1240835;2832178,1210385;2864001,1202773;2911734,1187547;3039023,1172323;3070845,1157098;3126534,1126648;3190179,1111422;3214046,1103810;3237912,1088586;3253823,1073360;3285645,1058135;3317467,1027685;3333379,1012461;3357245,852599;3349290,608999;3341334,586162;3333379,494811;3325423,426299;3309512,327337;3285645,251212;3277689,228375;3245867,190312;3214046,167475;3174268,129413;3150401,121800;3078800,91350;2967422,60900;2816268,53288;2521911,45675;2299156,38062;1718400,30450;1527467,15226;1439956,7612;1296755,0;310267,7612;230711,30450;206844,45675;175022,53288;151156,60900;119333,83737;71600,114187;31822,152250" o:connectangles="0,0,0,0,0,0,0,0,0,0,0,0,0,0,0,0,0,0,0,0,0,0,0,0,0,0,0,0,0,0,0,0,0,0,0,0,0,0,0,0,0,0,0,0,0,0,0,0,0,0,0,0,0,0,0,0,0,0,0,0,0,0,0,0,0,0"/>
+              <v:shape id="任意多边形 5" o:spid="_x0000_s1026" style="position:absolute;margin-left:-3.6pt;margin-top:17.85pt;width:146.9pt;height:101.3pt;z-index:251658239;visibility:visible;mso-wrap-style:square;mso-width-percent:0;mso-height-percent:0;mso-wrap-distance-left:9pt;mso-wrap-distance-top:0;mso-wrap-distance-right:9pt;mso-wrap-distance-bottom:0;mso-position-horizontal:absolute;mso-position-horizontal-relative:text;mso-position-vertical:absolute;mso-position-vertical-relative:text;mso-width-percent:0;mso-height-percent:0;mso-width-relative:margin;mso-height-relative:margin;v-text-anchor:middle" coordsize="3087014,1236269" o:gfxdata="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" path="m29261,146304r,c26822,178003,25273,209784,21945,241402v-2695,25599,-9993,54962,-14630,80467c4662,336462,2438,351130,,365760v4877,70714,8213,141550,14630,212141c16822,602008,29062,621197,36576,643738,72005,750024,21499,635530,95097,782727v4496,8992,4554,19593,7316,29260c109986,838490,108327,831831,124358,855879v1651,9908,8677,59259,14631,73152c142452,937112,148742,943661,153619,950976v10357,31073,14768,47754,36576,80467c212209,1064465,214662,1074361,241401,1097280v18957,16249,54265,38615,73152,51207c320849,1152684,361859,1162142,365760,1163117v14630,7315,28452,16542,43891,21946c443161,1196792,477926,1204570,512064,1214323v16579,4737,34299,3935,51206,7316c582987,1225583,602285,1231392,621792,1236269r1580083,-7315c2275184,1228060,2421331,1214323,2421331,1214323v7315,-2438,14419,-5642,21946,-7315c2473378,1200319,2494464,1200363,2523744,1192378v65743,-17930,21573,-9630,80467,-29261c2613749,1159938,2623842,1158691,2633472,1155802v14771,-4431,28769,-11607,43891,-14631c2740349,1128574,2701557,1134982,2794406,1126541v9754,-4877,19793,-9220,29261,-14630c2846144,1099067,2848344,1091493,2874873,1082650v19076,-6359,39446,-8273,58522,-14631l2955341,1060704v7315,-4877,15080,-9138,21945,-14630c2982672,1041765,2986178,1035269,2991917,1031443v9073,-6049,20536,-8087,29260,-14630c3032212,1008537,3040684,997306,3050438,987552r14631,-14630c3091291,894255,3078673,944419,3087014,819303v-2438,-78029,-2861,-156147,-7315,-234087c3079259,577518,3073403,570914,3072384,563271v-3881,-29105,-4531,-58553,-7315,-87783c3062975,453507,3060492,431561,3057753,409651v-7073,-56582,-6493,-42205,-14630,-95097c3033709,253360,3045809,278348,3021177,241402v-2438,-7315,-3867,-15049,-7315,-21946c3007112,205956,2996265,192600,2984601,182880v-9366,-7805,-20148,-13845,-29260,-21945c2942454,149480,2930957,136551,2918765,124359v-5453,-5453,-15049,-3867,-21946,-7316c2827267,82267,2944211,125526,2830982,87783,2768007,66791,2802064,76895,2728569,58522v-45008,-11252,-92624,-5659,-138988,-7315l2318918,43891,2114093,36576,1580083,29261v-86342,-17268,-8217,-3473,-175565,-14630c1377645,12839,1350920,9168,1324051,7315,1280196,4290,1236268,2438,1192377,l285293,7315v-11595,181,-69770,20819,-73152,21946c203800,32041,198276,40428,190195,43891v-9241,3960,-19594,4554,-29261,7316c153520,53325,146304,56084,138989,58522v-9754,7315,-19273,14953,-29261,21945c95323,90550,65837,109728,65837,109728,50435,155933,35357,140208,29261,146304xe" filled="f" strokecolor="red" strokeweight="1.5pt">
+                <v:path arrowok="t" o:connecttype="custom" o:connectlocs="17681,152250;17681,152250;13261,251212;4420,334950;0,380624;8840,601386;22102,669899;57464,814536;61885,844986;75145,890661;83986,966786;92827,989623;114928,1073360;145870,1141873;190074,1195161;221016,1210385;247538,1233223;309423,1263672;340365,1271285;375727,1286510;1330517,1278898;1463127,1263672;1476388,1256060;1525011,1240835;1573635,1210385;1591316,1202773;1617838,1187547;1688563,1172323;1706244,1157098;1737187,1126648;1772549,1111422;1785811,1103810;1799071,1088586;1807912,1073360;1825593,1058135;1843274,1027685;1852115,1012461;1865376,852599;1860956,608999;1856536,586162;1852115,494811;1847695,426299;1838854,327337;1825593,251212;1821173,228375;1803491,190312;1785811,167475;1763709,129413;1750448,121800;1710665,91350;1648780,60900;1564794,53288;1401242,45675;1277473,38062;954790,30450;848702,15226;800078,7612;720512,0;172393,7612;128189,30450;114928,45675;97247,53288;83986,60900;66305,83737;39783,114187;17681,152250" o:connectangles="0,0,0,0,0,0,0,0,0,0,0,0,0,0,0,0,0,0,0,0,0,0,0,0,0,0,0,0,0,0,0,0,0,0,0,0,0,0,0,0,0,0,0,0,0,0,0,0,0,0,0,0,0,0,0,0,0,0,0,0,0,0,0,0,0,0"/>
+              </v:shape>
+            </w:pict>
+          </mc:Fallback>
+        </mc:AlternateContent>
+      </w:r>
+      <w:r>
+        <w:rPr>
+          <w:rFonts w:ascii="Times New Roman" w:hAnsi="Times New Roman" w:cs="Times New Roman"/>
+          <w:noProof/>
+          <w:sz w:val="24"/>
+          <w:szCs w:val="24"/>
+        </w:rPr>
+        <mc:AlternateContent>
+          <mc:Choice Requires="wps">
+            <w:drawing>
+              <wp:anchor distT="0" distB="0" distL="114300" distR="114300" simplePos="0" relativeHeight="251705344" behindDoc="0" locked="0" layoutInCell="1" allowOverlap="1" wp14:anchorId="17C85673" wp14:editId="7BA93EEF">
+                <wp:simplePos x="0" y="0"/>
+                <wp:positionH relativeFrom="column">
+                  <wp:posOffset>166421</wp:posOffset>
+                </wp:positionH>
+                <wp:positionV relativeFrom="paragraph">
+                  <wp:posOffset>250342</wp:posOffset>
+                </wp:positionV>
+                <wp:extent cx="1441094" cy="277495"/>
+                <wp:effectExtent l="0" t="0" r="0" b="0"/>
+                <wp:wrapNone/>
+                <wp:docPr id="6" name="文本框 6"/>
+                <wp:cNvGraphicFramePr/>
+                <a:graphic xmlns:a="http://schemas.openxmlformats.org/drawingml/2006/main">
+                  <a:graphicData uri="http://schemas.microsoft.com/office/word/2010/wordprocessingShape">
+                    <wps:wsp>
+                      <wps:cNvSpPr txBox="1"/>
+                      <wps:spPr>
+                        <a:xfrm>
+                          <a:off x="0" y="0"/>
+                          <a:ext cx="1441094" cy="277495"/>
+                        </a:xfrm>
+                        <a:prstGeom prst="rect">
+                          <a:avLst/>
+                        </a:prstGeom>
+                        <a:noFill/>
+                        <a:ln w="6350">
+                          <a:noFill/>
+                        </a:ln>
+                        <a:effectLst/>
+                      </wps:spPr>
+                      <wps:style>
+                        <a:lnRef idx="0">
+                          <a:schemeClr val="accent1"/>
+                        </a:lnRef>
+                        <a:fillRef idx="0">
+                          <a:schemeClr val="accent1"/>
+                        </a:fillRef>
+                        <a:effectRef idx="0">
+                          <a:schemeClr val="accent1"/>
+                        </a:effectRef>
+                        <a:fontRef idx="minor">
+                          <a:schemeClr val="dk1"/>
+                        </a:fontRef>
+                      </wps:style>
+                      <wps:txbx>
+                        <w:txbxContent>
+                          <w:p>
+                            <w:pPr>
+                              <w:rPr>
+                                <w:color w:val="FF0000"/>
+                              </w:rPr>
+                            </w:pPr>
+                            <w:r>
+                              <w:rPr>
+                                <w:color w:val="FF0000"/>
+                              </w:rPr>
+                              <w:t>Demo codes for you</w:t>
+                            </w:r>
+                          </w:p>
+                        </w:txbxContent>
+                      </wps:txbx>
+                      <wps:bodyPr rot="0" spcFirstLastPara="0" vertOverflow="overflow" horzOverflow="overflow" vert="horz" wrap="square" lIns="91440" tIns="45720" rIns="91440" bIns="45720" numCol="1" spcCol="0" rtlCol="0" fromWordArt="0" anchor="t" anchorCtr="0" forceAA="0" compatLnSpc="1">
+                        <a:prstTxWarp prst="textNoShape">
+                          <a:avLst/>
+                        </a:prstTxWarp>
+                        <a:noAutofit/>
+                      </wps:bodyPr>
+                    </wps:wsp>
+                  </a:graphicData>
+                </a:graphic>
+                <wp14:sizeRelH relativeFrom="page">
+                  <wp14:pctWidth>0</wp14:pctWidth>
+                </wp14:sizeRelH>
+                <wp14:sizeRelV relativeFrom="page">
+                  <wp14:pctHeight>0</wp14:pctHeight>
+                </wp14:sizeRelV>
+              </wp:anchor>
+            </w:drawing>
+          </mc:Choice>
+          <mc:Fallback>
+            <w:pict>
+              <v:shapetype id="_x0000_t202" coordsize="21600,21600" o:spt="202" path="m,l,21600r21600,l21600,xe">
+                <v:stroke joinstyle="miter"/>
+                <v:path gradientshapeok="t" o:connecttype="rect"/>
+              </v:shapetype>
+              <v:shape id="文本框 6" o:spid="_x0000_s1026" type="#_x0000_t202" style="position:absolute;left:0;text-align:left;margin-left:13.1pt;margin-top:19.7pt;width:113.45pt;height:21.85pt;z-index:251705344;visibility:visible;mso-wrap-style:square;mso-width-percent:0;mso-height-percent:0;mso-wrap-distance-left:9pt;mso-wrap-distance-top:0;mso-wrap-distance-right:9pt;mso-wrap-distance-bottom:0;mso-position-horizontal:absolute;mso-position-horizontal-relative:text;mso-position-vertical:absolute;mso-position-vertical-relative:text;mso-width-percent:0;mso-height-percent:0;mso-width-relative:page;mso-height-relative:page;v-text-anchor:top" o:gfxdata="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" filled="f" stroked="f" strokeweight=".5pt">
+                <v:textbox>
+                  <w:txbxContent>
+                    <w:p>
+                      <w:pPr>
+                        <w:rPr>
+                          <w:color w:val="FF0000"/>
+                        </w:rPr>
+                      </w:pPr>
+                      <w:r>
+                        <w:rPr>
+                          <w:color w:val="FF0000"/>
+                        </w:rPr>
+                        <w:t>Demo codes for you</w:t>
+                      </w:r>
+                    </w:p>
+                  </w:txbxContent>
+                </v:textbox>
               </v:shape>
             </w:pict>
           </mc:Fallback>
@@ -3610,293 +3603,348 @@
         <w:pStyle w:val="a3"/>
       </w:pPr>
       <w:r>
+        <w:t xml:space="preserve">The </w:t>
+      </w:r>
+      <w:proofErr w:type="gramStart"/>
+      <w:r>
+        <w:t>projects</w:t>
+      </w:r>
+      <w:proofErr w:type="gramEnd"/>
+      <w:r>
+        <w:t xml:space="preserve"> </w:t>
+      </w:r>
+      <w:r>
+        <w:t xml:space="preserve">which </w:t>
+      </w:r>
+      <w:r>
+        <w:t>is</w:t>
+      </w:r>
+      <w:r>
+        <w:t xml:space="preserve"> </w:t>
+      </w:r>
+      <w:r>
+        <w:t xml:space="preserve">visible to you </w:t>
+      </w:r>
+      <w:r>
+        <w:t xml:space="preserve">is </w:t>
+      </w:r>
+      <w:proofErr w:type="spellStart"/>
+      <w:r>
+        <w:t>SIDCmd</w:t>
+      </w:r>
+      <w:proofErr w:type="spellEnd"/>
+      <w:r>
+        <w:t>.</w:t>
+      </w:r>
+    </w:p>
+    <w:p>
+      <w:pPr>
+        <w:pStyle w:val="a3"/>
+        <w:rPr>
+          <w:strike/>
+          <w:color w:val="FF0000"/>
+        </w:rPr>
+      </w:pPr>
+      <w:proofErr w:type="spellStart"/>
+      <w:r>
+        <w:rPr>
+          <w:strike/>
+        </w:rPr>
         <w:lastRenderedPageBreak/>
-        <w:t xml:space="preserve">The projects </w:t>
-      </w:r>
-      <w:r>
-        <w:t xml:space="preserve">which are </w:t>
-      </w:r>
-      <w:r>
-        <w:t xml:space="preserve">visible to you </w:t>
-      </w:r>
-      <w:r>
-        <w:t>are</w:t>
-      </w:r>
-      <w:r>
+        <w:t>SIDCmdDll</w:t>
+      </w:r>
+      <w:proofErr w:type="spellEnd"/>
+      <w:r>
+        <w:rPr>
+          <w:strike/>
+        </w:rPr>
+        <w:t xml:space="preserve"> contains the codes how to parse the </w:t>
+      </w:r>
+      <w:r>
+        <w:rPr>
+          <w:strike/>
+        </w:rPr>
+        <w:t>command-line argument</w:t>
+      </w:r>
+      <w:r>
+        <w:rPr>
+          <w:rFonts w:hint="eastAsia"/>
+          <w:strike/>
+        </w:rPr>
+        <w:t>s</w:t>
+      </w:r>
+      <w:r>
+        <w:rPr>
+          <w:strike/>
+        </w:rPr>
         <w:t xml:space="preserve"> </w:t>
       </w:r>
+      <w:r>
+        <w:rPr>
+          <w:strike/>
+        </w:rPr>
+        <w:t xml:space="preserve">input to </w:t>
+      </w:r>
       <w:proofErr w:type="spellStart"/>
       <w:r>
+        <w:rPr>
+          <w:strike/>
+        </w:rPr>
         <w:t>SIDCmd</w:t>
       </w:r>
       <w:proofErr w:type="spellEnd"/>
       <w:r>
-        <w:t xml:space="preserve"> and </w:t>
-      </w:r>
-      <w:proofErr w:type="spellStart"/>
-      <w:r>
-        <w:t>SIDCmdDll</w:t>
-      </w:r>
-      <w:proofErr w:type="spellEnd"/>
-      <w:r>
-        <w:t>.</w:t>
-      </w:r>
-    </w:p>
-    <w:p>
-      <w:pPr>
-        <w:pStyle w:val="a3"/>
-        <w:rPr>
-          <w:color w:val="FF0000"/>
-        </w:rPr>
-      </w:pPr>
-      <w:proofErr w:type="spellStart"/>
-      <w:r>
-        <w:t>SIDCmdDll</w:t>
-      </w:r>
-      <w:proofErr w:type="spellEnd"/>
-      <w:r>
-        <w:t xml:space="preserve"> contains the codes how to parse the </w:t>
-      </w:r>
-      <w:r>
-        <w:t>command-line argument</w:t>
-      </w:r>
-      <w:r>
-        <w:rPr>
-          <w:rFonts w:hint="eastAsia"/>
-        </w:rPr>
-        <w:t>s</w:t>
-      </w:r>
-      <w:r>
-        <w:t xml:space="preserve"> </w:t>
-      </w:r>
-      <w:r>
-        <w:t xml:space="preserve">input to </w:t>
-      </w:r>
-      <w:proofErr w:type="spellStart"/>
-      <w:r>
-        <w:t>SIDCmd</w:t>
-      </w:r>
-      <w:proofErr w:type="spellEnd"/>
-      <w:r>
+        <w:rPr>
+          <w:strike/>
+        </w:rPr>
         <w:t xml:space="preserve"> and call modeling </w:t>
       </w:r>
       <w:proofErr w:type="spellStart"/>
       <w:proofErr w:type="gramStart"/>
       <w:r>
+        <w:rPr>
+          <w:strike/>
+        </w:rPr>
         <w:t>api</w:t>
       </w:r>
       <w:proofErr w:type="spellEnd"/>
       <w:proofErr w:type="gramEnd"/>
       <w:r>
-        <w:t xml:space="preserve"> in </w:t>
-      </w:r>
-      <w:r>
+        <w:rPr>
+          <w:strike/>
+        </w:rPr>
+        <w:t xml:space="preserve"> in SIDModelingDll.dll. </w:t>
+      </w:r>
+      <w:r>
+        <w:rPr>
+          <w:strike/>
+          <w:color w:val="FF0000"/>
+        </w:rPr>
+        <w:t xml:space="preserve">You do </w:t>
+      </w:r>
+      <w:r>
+        <w:rPr>
+          <w:strike/>
+          <w:color w:val="FF0000"/>
+        </w:rPr>
+        <w:t>NOT</w:t>
+      </w:r>
+      <w:r>
+        <w:rPr>
+          <w:strike/>
+          <w:color w:val="FF0000"/>
+        </w:rPr>
+        <w:t xml:space="preserve"> need to change the codes in this </w:t>
+      </w:r>
+      <w:proofErr w:type="spellStart"/>
+      <w:r>
+        <w:rPr>
+          <w:strike/>
+          <w:color w:val="FF0000"/>
+        </w:rPr>
+        <w:t>dll</w:t>
+      </w:r>
+      <w:proofErr w:type="spellEnd"/>
+      <w:r>
+        <w:rPr>
+          <w:strike/>
+          <w:color w:val="FF0000"/>
+        </w:rPr>
+        <w:t>.</w:t>
+      </w:r>
+    </w:p>
+    <w:p>
+      <w:pPr>
+        <w:pStyle w:val="a3"/>
+        <w:rPr>
+          <w:strike/>
+          <w:color w:val="0070C0"/>
+        </w:rPr>
+      </w:pPr>
+      <w:proofErr w:type="spellStart"/>
+      <w:r>
+        <w:rPr>
+          <w:strike/>
+          <w:color w:val="0070C0"/>
+        </w:rPr>
+        <w:t>SIDCmdDll</w:t>
+      </w:r>
+      <w:proofErr w:type="spellEnd"/>
+      <w:r>
+        <w:rPr>
+          <w:rFonts w:hint="eastAsia"/>
+          <w:strike/>
+          <w:color w:val="0070C0"/>
+        </w:rPr>
+        <w:t>里面包含了如何解析命令行参数，如何处理</w:t>
+      </w:r>
+      <w:r>
+        <w:rPr>
+          <w:rFonts w:hint="eastAsia"/>
+          <w:strike/>
+          <w:color w:val="0070C0"/>
+        </w:rPr>
+        <w:t>csv</w:t>
+      </w:r>
+      <w:r>
+        <w:rPr>
+          <w:rFonts w:hint="eastAsia"/>
+          <w:strike/>
+          <w:color w:val="0070C0"/>
+        </w:rPr>
+        <w:t>表格，如何调用</w:t>
+      </w:r>
+      <w:r>
+        <w:rPr>
+          <w:strike/>
+          <w:color w:val="0070C0"/>
+        </w:rPr>
         <w:t>SIDModelingDll.dll</w:t>
       </w:r>
       <w:r>
-        <w:t xml:space="preserve">. </w:t>
-      </w:r>
-      <w:r>
-        <w:rPr>
+        <w:rPr>
+          <w:rFonts w:hint="eastAsia"/>
+          <w:strike/>
+          <w:color w:val="0070C0"/>
+        </w:rPr>
+        <w:t>里面的建模命令的代码，我也可以把这个工程里面的代码都封装起来，只留个接口给日本调用；但是我觉得没必要封装，底层的</w:t>
+      </w:r>
+      <w:proofErr w:type="spellStart"/>
+      <w:r>
+        <w:rPr>
+          <w:rFonts w:hint="eastAsia"/>
+          <w:strike/>
+          <w:color w:val="0070C0"/>
+        </w:rPr>
+        <w:t>c++</w:t>
+      </w:r>
+      <w:proofErr w:type="spellEnd"/>
+      <w:r>
+        <w:rPr>
+          <w:rFonts w:hint="eastAsia"/>
+          <w:strike/>
+          <w:color w:val="0070C0"/>
+        </w:rPr>
+        <w:t>建模命令</w:t>
+      </w:r>
+      <w:r>
+        <w:rPr>
+          <w:rFonts w:hint="eastAsia"/>
+          <w:strike/>
+          <w:color w:val="0070C0"/>
+        </w:rPr>
+        <w:t>我</w:t>
+      </w:r>
+      <w:r>
+        <w:rPr>
+          <w:rFonts w:hint="eastAsia"/>
+          <w:strike/>
+          <w:color w:val="0070C0"/>
+        </w:rPr>
+        <w:t>已经</w:t>
+      </w:r>
+      <w:r>
+        <w:rPr>
+          <w:rFonts w:hint="eastAsia"/>
+          <w:strike/>
+          <w:color w:val="0070C0"/>
+        </w:rPr>
+        <w:t>封装了，这部分</w:t>
+      </w:r>
+      <w:r>
+        <w:rPr>
+          <w:rFonts w:hint="eastAsia"/>
+          <w:strike/>
+          <w:color w:val="0070C0"/>
+        </w:rPr>
+        <w:t>代码开放给</w:t>
+      </w:r>
+      <w:r>
+        <w:rPr>
+          <w:rFonts w:hint="eastAsia"/>
+          <w:strike/>
+          <w:color w:val="0070C0"/>
+        </w:rPr>
+        <w:t>他们看也无所谓。</w:t>
+      </w:r>
+      <w:r>
+        <w:rPr>
+          <w:rFonts w:hint="eastAsia"/>
+          <w:strike/>
           <w:color w:val="FF0000"/>
         </w:rPr>
-        <w:t xml:space="preserve">You do </w:t>
-      </w:r>
-      <w:r>
-        <w:rPr>
+        <w:t>你们可以跟</w:t>
+      </w:r>
+      <w:r>
+        <w:rPr>
+          <w:rFonts w:hint="eastAsia"/>
+          <w:strike/>
           <w:color w:val="FF0000"/>
         </w:rPr>
-        <w:t>NOT</w:t>
-      </w:r>
-      <w:r>
-        <w:rPr>
+        <w:t>日本那边</w:t>
+      </w:r>
+      <w:r>
+        <w:rPr>
+          <w:rFonts w:hint="eastAsia"/>
+          <w:strike/>
           <w:color w:val="FF0000"/>
         </w:rPr>
-        <w:t xml:space="preserve"> need to change the codes in this </w:t>
+        <w:t>强调</w:t>
+      </w:r>
+      <w:r>
+        <w:rPr>
+          <w:rFonts w:hint="eastAsia"/>
+          <w:strike/>
+          <w:color w:val="FF0000"/>
+        </w:rPr>
+        <w:t>不需要看这部分代码，这部分代码是我这边维护的</w:t>
+      </w:r>
+      <w:r>
+        <w:rPr>
+          <w:rFonts w:hint="eastAsia"/>
+          <w:strike/>
+          <w:color w:val="FF0000"/>
+        </w:rPr>
+        <w:t>。</w:t>
+      </w:r>
+      <w:r>
+        <w:rPr>
+          <w:rFonts w:hint="eastAsia"/>
+          <w:strike/>
+          <w:color w:val="0070C0"/>
+        </w:rPr>
+        <w:t>这部分代码开放给他们的目的是让他们可以在自己的程序（类似</w:t>
       </w:r>
       <w:proofErr w:type="spellStart"/>
       <w:r>
         <w:rPr>
-          <w:color w:val="FF0000"/>
-        </w:rPr>
-        <w:t>dll</w:t>
+          <w:rFonts w:hint="eastAsia"/>
+          <w:strike/>
+          <w:color w:val="0070C0"/>
+        </w:rPr>
+        <w:t>SIDCmd</w:t>
       </w:r>
       <w:proofErr w:type="spellEnd"/>
       <w:r>
         <w:rPr>
-          <w:color w:val="FF0000"/>
-        </w:rPr>
-        <w:t>.</w:t>
-      </w:r>
-    </w:p>
-    <w:p>
-      <w:pPr>
-        <w:pStyle w:val="a3"/>
-        <w:rPr>
+          <w:rFonts w:hint="eastAsia"/>
+          <w:strike/>
           <w:color w:val="0070C0"/>
         </w:rPr>
-      </w:pPr>
-      <w:proofErr w:type="spellStart"/>
-      <w:r>
-        <w:rPr>
+        <w:t>）</w:t>
+      </w:r>
+      <w:r>
+        <w:rPr>
+          <w:rFonts w:hint="eastAsia"/>
+          <w:strike/>
           <w:color w:val="0070C0"/>
         </w:rPr>
-        <w:t>SIDCmdDll</w:t>
-      </w:r>
-      <w:proofErr w:type="spellEnd"/>
+        <w:t>里面</w:t>
+      </w:r>
       <w:r>
         <w:rPr>
           <w:rFonts w:hint="eastAsia"/>
-          <w:color w:val="0070C0"/>
-        </w:rPr>
-        <w:t>里面包含了如何解析命令行参数，如何处理</w:t>
-      </w:r>
-      <w:r>
-        <w:rPr>
-          <w:rFonts w:hint="eastAsia"/>
-          <w:color w:val="0070C0"/>
-        </w:rPr>
-        <w:t>csv</w:t>
-      </w:r>
-      <w:r>
-        <w:rPr>
-          <w:rFonts w:hint="eastAsia"/>
-          <w:color w:val="0070C0"/>
-        </w:rPr>
-        <w:t>表格，如何调用</w:t>
-      </w:r>
-      <w:r>
-        <w:rPr>
-          <w:color w:val="0070C0"/>
-        </w:rPr>
-        <w:t>SIDModelingDll.dll</w:t>
-      </w:r>
-      <w:r>
-        <w:rPr>
-          <w:rFonts w:hint="eastAsia"/>
-          <w:color w:val="0070C0"/>
-        </w:rPr>
-        <w:t>里面的建模命令的代码，我也可以把这个工程里面的代码都封装起来，只留个接口给日本调用；但是我觉得没必要封装，底层的</w:t>
-      </w:r>
-      <w:proofErr w:type="spellStart"/>
-      <w:r>
-        <w:rPr>
-          <w:rFonts w:hint="eastAsia"/>
-          <w:color w:val="0070C0"/>
-        </w:rPr>
-        <w:t>c++</w:t>
-      </w:r>
-      <w:proofErr w:type="spellEnd"/>
-      <w:r>
-        <w:rPr>
-          <w:rFonts w:hint="eastAsia"/>
-          <w:color w:val="0070C0"/>
-        </w:rPr>
-        <w:t>建模命令</w:t>
-      </w:r>
-      <w:r>
-        <w:rPr>
-          <w:rFonts w:hint="eastAsia"/>
-          <w:color w:val="0070C0"/>
-        </w:rPr>
-        <w:t>我</w:t>
-      </w:r>
-      <w:r>
-        <w:rPr>
-          <w:rFonts w:hint="eastAsia"/>
-          <w:color w:val="0070C0"/>
-        </w:rPr>
-        <w:t>已经</w:t>
-      </w:r>
-      <w:r>
-        <w:rPr>
-          <w:rFonts w:hint="eastAsia"/>
-          <w:color w:val="0070C0"/>
-        </w:rPr>
-        <w:t>封装了，这部分</w:t>
-      </w:r>
-      <w:r>
-        <w:rPr>
-          <w:rFonts w:hint="eastAsia"/>
-          <w:color w:val="0070C0"/>
-        </w:rPr>
-        <w:t>代码开放给</w:t>
-      </w:r>
-      <w:r>
-        <w:rPr>
-          <w:rFonts w:hint="eastAsia"/>
-          <w:color w:val="0070C0"/>
-        </w:rPr>
-        <w:t>他们看也无所谓。</w:t>
-      </w:r>
-      <w:r>
-        <w:rPr>
-          <w:rFonts w:hint="eastAsia"/>
-          <w:color w:val="FF0000"/>
-        </w:rPr>
-        <w:t>你们可以跟</w:t>
-      </w:r>
-      <w:r>
-        <w:rPr>
-          <w:rFonts w:hint="eastAsia"/>
-          <w:color w:val="FF0000"/>
-        </w:rPr>
-        <w:t>日本那边</w:t>
-      </w:r>
-      <w:r>
-        <w:rPr>
-          <w:rFonts w:hint="eastAsia"/>
-          <w:color w:val="FF0000"/>
-        </w:rPr>
-        <w:t>强调</w:t>
-      </w:r>
-      <w:r>
-        <w:rPr>
-          <w:rFonts w:hint="eastAsia"/>
-          <w:color w:val="FF0000"/>
-        </w:rPr>
-        <w:t>不需要看这部分代码，这部分代码是我这边维护的</w:t>
-      </w:r>
-      <w:r>
-        <w:rPr>
-          <w:rFonts w:hint="eastAsia"/>
-          <w:color w:val="FF0000"/>
-        </w:rPr>
-        <w:t>。</w:t>
-      </w:r>
-      <w:r>
-        <w:rPr>
-          <w:rFonts w:hint="eastAsia"/>
-          <w:color w:val="0070C0"/>
-        </w:rPr>
-        <w:t>这部分代码开放给他们的目的是让他们可以在自己的程序（类似</w:t>
-      </w:r>
-      <w:proofErr w:type="spellStart"/>
-      <w:r>
-        <w:rPr>
-          <w:rFonts w:hint="eastAsia"/>
-          <w:color w:val="0070C0"/>
-        </w:rPr>
-        <w:t>SIDCmd</w:t>
-      </w:r>
-      <w:proofErr w:type="spellEnd"/>
-      <w:r>
-        <w:rPr>
-          <w:rFonts w:hint="eastAsia"/>
-          <w:color w:val="0070C0"/>
-        </w:rPr>
-        <w:t>）</w:t>
-      </w:r>
-      <w:r>
-        <w:rPr>
-          <w:rFonts w:hint="eastAsia"/>
-          <w:color w:val="0070C0"/>
-        </w:rPr>
-        <w:t>里面</w:t>
-      </w:r>
-      <w:r>
-        <w:rPr>
-          <w:rFonts w:hint="eastAsia"/>
+          <w:strike/>
           <w:color w:val="0070C0"/>
         </w:rPr>
         <w:t>引用这个工程。</w:t>
@@ -4054,16 +4102,15 @@
         <w:rPr>
           <w:rFonts w:hint="eastAsia"/>
         </w:rPr>
-        <w:t xml:space="preserve">.exe and </w:t>
-      </w:r>
-      <w:r>
-        <w:t>SIDCmdDll.dll</w:t>
-      </w:r>
+        <w:t xml:space="preserve">.exe </w:t>
+      </w:r>
+      <w:bookmarkStart w:id="0" w:name="_GoBack"/>
+      <w:bookmarkEnd w:id="0"/>
       <w:r>
         <w:rPr>
           <w:rFonts w:hint="eastAsia"/>
         </w:rPr>
-        <w:t xml:space="preserve"> in </w:t>
+        <w:t xml:space="preserve">in </w:t>
       </w:r>
       <w:proofErr w:type="spellStart"/>
       <w:r>
@@ -6121,7 +6168,7 @@
 </file>
 
 <file path=customXml/itemProps1.xml><?xml version="1.0" encoding="utf-8"?>
-<ds:datastoreItem xmlns:ds="http://schemas.openxmlformats.org/officeDocument/2006/customXml" ds:itemID="{1A9C0450-3C65-4C2B-BEEC-833F8396D088}">
+<ds:datastoreItem xmlns:ds="http://schemas.openxmlformats.org/officeDocument/2006/customXml" ds:itemID="{5D7D3F35-1E2A-4D0A-990A-8EC914B32243}">
   <ds:schemaRefs>
     <ds:schemaRef ds:uri="http://schemas.openxmlformats.org/officeDocument/2006/bibliography"/>
   </ds:schemaRefs>
